--- a/007-循环数/src/解题思路.docx
+++ b/007-循环数/src/解题思路.docx
@@ -5,7 +5,7 @@
     <w:p>
       <w:pPr>
         <w:pStyle w:val="1"/>
-        <w:spacing w:before="156" w:after="156"/>
+        <w:spacing w:before="163" w:after="163"/>
         <w:rPr>
           <w:rFonts w:hint="eastAsia"/>
         </w:rPr>
@@ -20,11 +20,14 @@
     <w:p>
       <w:pPr>
         <w:pStyle w:val="2"/>
-        <w:spacing w:before="156" w:after="156"/>
-        <w:rPr>
-          <w:rFonts w:hint="eastAsia"/>
-        </w:rPr>
-      </w:pPr>
+        <w:spacing w:before="163" w:after="163"/>
+      </w:pPr>
+      <w:r>
+        <w:rPr>
+          <w:rFonts w:hint="eastAsia"/>
+        </w:rPr>
+        <w:t xml:space="preserve">1 </w:t>
+      </w:r>
       <w:r>
         <w:rPr>
           <w:rFonts w:hint="eastAsia"/>
@@ -55,6 +58,9 @@
     <w:p>
       <w:pPr>
         <w:ind w:firstLine="480"/>
+        <w:rPr>
+          <w:rFonts w:hint="eastAsia"/>
+        </w:rPr>
       </w:pPr>
       <w:r>
         <w:t>142857*</w:t>
@@ -72,6 +78,9 @@
     <w:p>
       <w:pPr>
         <w:ind w:firstLine="480"/>
+        <w:rPr>
+          <w:rFonts w:hint="eastAsia"/>
+        </w:rPr>
       </w:pPr>
       <w:r>
         <w:t>142857*2=285714</w:t>
@@ -80,6 +89,9 @@
     <w:p>
       <w:pPr>
         <w:ind w:firstLine="480"/>
+        <w:rPr>
+          <w:rFonts w:hint="eastAsia"/>
+        </w:rPr>
       </w:pPr>
       <w:r>
         <w:t>142857*3=428571</w:t>
@@ -88,6 +100,9 @@
     <w:p>
       <w:pPr>
         <w:ind w:firstLine="480"/>
+        <w:rPr>
+          <w:rFonts w:hint="eastAsia"/>
+        </w:rPr>
       </w:pPr>
       <w:r>
         <w:t>142857*</w:t>
@@ -105,6 +120,9 @@
     <w:p>
       <w:pPr>
         <w:ind w:firstLine="480"/>
+        <w:rPr>
+          <w:rFonts w:hint="eastAsia"/>
+        </w:rPr>
       </w:pPr>
       <w:r>
         <w:t>142857*5=714285</w:t>
@@ -113,6 +131,9 @@
     <w:p>
       <w:pPr>
         <w:ind w:firstLine="480"/>
+        <w:rPr>
+          <w:rFonts w:hint="eastAsia"/>
+        </w:rPr>
       </w:pPr>
       <w:r>
         <w:t>142857*6=857142</w:t>
@@ -199,11 +220,17 @@
     <w:p>
       <w:pPr>
         <w:pStyle w:val="3"/>
-        <w:spacing w:before="156" w:after="156"/>
-        <w:rPr>
-          <w:rFonts w:hint="eastAsia"/>
-        </w:rPr>
-      </w:pPr>
+        <w:spacing w:before="163" w:after="163"/>
+        <w:rPr>
+          <w:rFonts w:hint="eastAsia"/>
+        </w:rPr>
+      </w:pPr>
+      <w:r>
+        <w:rPr>
+          <w:rFonts w:hint="eastAsia"/>
+        </w:rPr>
+        <w:t xml:space="preserve">1.1 </w:t>
+      </w:r>
       <w:r>
         <w:rPr>
           <w:rFonts w:hint="eastAsia"/>
@@ -320,11 +347,20 @@
     <w:p>
       <w:pPr>
         <w:pStyle w:val="3"/>
-        <w:spacing w:before="156" w:after="156"/>
-        <w:rPr>
-          <w:rFonts w:hint="eastAsia"/>
-        </w:rPr>
-      </w:pPr>
+        <w:tabs>
+          <w:tab w:val="left" w:pos="3440"/>
+        </w:tabs>
+        <w:spacing w:before="163" w:after="163"/>
+        <w:rPr>
+          <w:rFonts w:hint="eastAsia"/>
+        </w:rPr>
+      </w:pPr>
+      <w:r>
+        <w:rPr>
+          <w:rFonts w:hint="eastAsia"/>
+        </w:rPr>
+        <w:t xml:space="preserve">1.2 </w:t>
+      </w:r>
       <w:r>
         <w:rPr>
           <w:rFonts w:hint="eastAsia"/>
@@ -337,6 +373,8 @@
         </w:rPr>
         <w:t>:</w:t>
       </w:r>
+      <w:bookmarkStart w:id="0" w:name="_GoBack"/>
+      <w:bookmarkEnd w:id="0"/>
     </w:p>
     <w:p>
       <w:pPr>
@@ -379,11 +417,17 @@
     <w:p>
       <w:pPr>
         <w:pStyle w:val="3"/>
-        <w:spacing w:before="156" w:after="156"/>
-        <w:rPr>
-          <w:rFonts w:hint="eastAsia"/>
-        </w:rPr>
-      </w:pPr>
+        <w:spacing w:before="163" w:after="163"/>
+        <w:rPr>
+          <w:rFonts w:hint="eastAsia"/>
+        </w:rPr>
+      </w:pPr>
+      <w:r>
+        <w:rPr>
+          <w:rFonts w:hint="eastAsia"/>
+        </w:rPr>
+        <w:t xml:space="preserve">1.3 </w:t>
+      </w:r>
       <w:r>
         <w:rPr>
           <w:rFonts w:hint="eastAsia"/>
@@ -399,28 +443,50 @@
     </w:p>
     <w:p>
       <w:pPr>
+        <w:pStyle w:val="a4"/>
         <w:ind w:firstLine="480"/>
-      </w:pPr>
-      <w:r>
+        <w:rPr>
+          <w:rFonts w:hint="eastAsia"/>
+          <w:shd w:val="pct15" w:color="auto" w:fill="FFFFFF"/>
+        </w:rPr>
+      </w:pPr>
+      <w:r>
+        <w:rPr>
+          <w:shd w:val="pct15" w:color="auto" w:fill="FFFFFF"/>
+        </w:rPr>
         <w:t>142857</w:t>
       </w:r>
     </w:p>
     <w:p>
       <w:pPr>
+        <w:pStyle w:val="a4"/>
         <w:ind w:firstLine="480"/>
-      </w:pPr>
-      <w:r>
+        <w:rPr>
+          <w:rFonts w:hint="eastAsia"/>
+          <w:shd w:val="pct15" w:color="auto" w:fill="FFFFFF"/>
+        </w:rPr>
+      </w:pPr>
+      <w:r>
+        <w:rPr>
+          <w:shd w:val="pct15" w:color="auto" w:fill="FFFFFF"/>
+        </w:rPr>
         <w:t>012345</w:t>
       </w:r>
     </w:p>
     <w:p>
       <w:pPr>
         <w:pStyle w:val="3"/>
-        <w:spacing w:before="156" w:after="156"/>
-        <w:rPr>
-          <w:rFonts w:hint="eastAsia"/>
-        </w:rPr>
-      </w:pPr>
+        <w:spacing w:before="163" w:after="163"/>
+        <w:rPr>
+          <w:rFonts w:hint="eastAsia"/>
+        </w:rPr>
+      </w:pPr>
+      <w:r>
+        <w:rPr>
+          <w:rFonts w:hint="eastAsia"/>
+        </w:rPr>
+        <w:t xml:space="preserve">1.4 </w:t>
+      </w:r>
       <w:r>
         <w:rPr>
           <w:rFonts w:hint="eastAsia"/>
@@ -436,36 +502,52 @@
     </w:p>
     <w:p>
       <w:pPr>
+        <w:pStyle w:val="a4"/>
         <w:ind w:firstLine="480"/>
-      </w:pPr>
-      <w:r>
+        <w:rPr>
+          <w:rFonts w:hint="eastAsia"/>
+          <w:shd w:val="pct15" w:color="auto" w:fill="FFFFFF"/>
+        </w:rPr>
+      </w:pPr>
+      <w:r>
+        <w:rPr>
+          <w:shd w:val="pct15" w:color="auto" w:fill="FFFFFF"/>
+        </w:rPr>
         <w:t>Yes</w:t>
       </w:r>
     </w:p>
     <w:p>
       <w:pPr>
+        <w:pStyle w:val="a4"/>
         <w:ind w:firstLine="480"/>
         <w:rPr>
           <w:rFonts w:hint="eastAsia"/>
-        </w:rPr>
-      </w:pPr>
-      <w:r>
+          <w:shd w:val="pct15" w:color="auto" w:fill="FFFFFF"/>
+        </w:rPr>
+      </w:pPr>
+      <w:r>
+        <w:rPr>
+          <w:shd w:val="pct15" w:color="auto" w:fill="FFFFFF"/>
+        </w:rPr>
         <w:t>No</w:t>
       </w:r>
     </w:p>
     <w:p>
       <w:pPr>
         <w:pStyle w:val="2"/>
-        <w:spacing w:before="156" w:after="156"/>
-        <w:rPr>
-          <w:rFonts w:hint="eastAsia"/>
-        </w:rPr>
+        <w:spacing w:before="163" w:after="163"/>
       </w:pPr>
       <w:r>
         <w:rPr>
           <w:rFonts w:hint="eastAsia"/>
         </w:rPr>
         <w:lastRenderedPageBreak/>
+        <w:t xml:space="preserve">2 </w:t>
+      </w:r>
+      <w:r>
+        <w:rPr>
+          <w:rFonts w:hint="eastAsia"/>
+        </w:rPr>
         <w:t>解题思路</w:t>
       </w:r>
     </w:p>
@@ -525,11 +607,17 @@
           </m:sSubPr>
           <m:e>
             <m:r>
+              <w:rPr>
+                <w:rFonts w:ascii="Cambria Math" w:hAnsi="Cambria Math"/>
+              </w:rPr>
               <m:t>x</m:t>
             </m:r>
           </m:e>
           <m:sub>
             <m:r>
+              <w:rPr>
+                <w:rFonts w:ascii="Cambria Math" w:hAnsi="Cambria Math"/>
+              </w:rPr>
               <m:t>m-1</m:t>
             </m:r>
           </m:sub>
@@ -540,16 +628,25 @@
           </m:sSubPr>
           <m:e>
             <m:r>
+              <w:rPr>
+                <w:rFonts w:ascii="Cambria Math" w:hAnsi="Cambria Math"/>
+              </w:rPr>
               <m:t>x</m:t>
             </m:r>
           </m:e>
           <m:sub>
             <m:r>
+              <w:rPr>
+                <w:rFonts w:ascii="Cambria Math" w:hAnsi="Cambria Math"/>
+              </w:rPr>
               <m:t>m-2</m:t>
             </m:r>
           </m:sub>
         </m:sSub>
         <m:r>
+          <w:rPr>
+            <w:rFonts w:ascii="Cambria Math" w:hAnsi="Cambria Math"/>
+          </w:rPr>
           <m:t>…</m:t>
         </m:r>
         <m:sSub>
@@ -558,11 +655,17 @@
           </m:sSubPr>
           <m:e>
             <m:r>
+              <w:rPr>
+                <w:rFonts w:ascii="Cambria Math" w:hAnsi="Cambria Math"/>
+              </w:rPr>
               <m:t>x</m:t>
             </m:r>
           </m:e>
           <m:sub>
             <m:r>
+              <w:rPr>
+                <w:rFonts w:ascii="Cambria Math" w:hAnsi="Cambria Math"/>
+              </w:rPr>
               <m:t>0</m:t>
             </m:r>
           </m:sub>
@@ -586,24 +689,28 @@
         </w:rPr>
         <w:t>的位数比较多，可以使用一个整形数组</w:t>
       </w:r>
+      <w:proofErr w:type="spellStart"/>
       <w:r>
         <w:rPr>
           <w:rFonts w:hint="eastAsia"/>
         </w:rPr>
         <w:t>num</w:t>
       </w:r>
+      <w:proofErr w:type="spellEnd"/>
       <w:r>
         <w:rPr>
           <w:rFonts w:hint="eastAsia"/>
         </w:rPr>
         <w:t>来表示输入的值</w:t>
       </w:r>
+      <w:proofErr w:type="spellStart"/>
       <w:r>
         <w:rPr>
           <w:rFonts w:hint="eastAsia"/>
         </w:rPr>
         <w:t>int</w:t>
       </w:r>
+      <w:proofErr w:type="spellEnd"/>
       <w:r>
         <w:rPr>
           <w:rFonts w:hint="eastAsia"/>
@@ -622,17 +729,28 @@
         </w:rPr>
         <w:t>，</w:t>
       </w:r>
-      <w:r>
-        <w:rPr>
-          <w:rFonts w:hint="eastAsia"/>
-        </w:rPr>
-        <w:t>num[i]=</w:t>
+      <w:proofErr w:type="spellStart"/>
+      <w:r>
+        <w:rPr>
+          <w:rFonts w:hint="eastAsia"/>
+        </w:rPr>
+        <w:t>num</w:t>
+      </w:r>
+      <w:proofErr w:type="spellEnd"/>
+      <w:r>
+        <w:rPr>
+          <w:rFonts w:hint="eastAsia"/>
+        </w:rPr>
+        <w:t>[i]=</w:t>
       </w:r>
       <m:oMath>
         <m:r>
           <m:rPr>
             <m:sty m:val="p"/>
           </m:rPr>
+          <w:rPr>
+            <w:rFonts w:ascii="Cambria Math" w:hAnsi="Cambria Math"/>
+          </w:rPr>
           <m:t xml:space="preserve"> </m:t>
         </m:r>
         <m:sSub>
@@ -641,11 +759,17 @@
           </m:sSubPr>
           <m:e>
             <m:r>
+              <w:rPr>
+                <w:rFonts w:ascii="Cambria Math" w:hAnsi="Cambria Math"/>
+              </w:rPr>
               <m:t>x</m:t>
             </m:r>
           </m:e>
           <m:sub>
             <m:r>
+              <w:rPr>
+                <w:rFonts w:ascii="Cambria Math" w:hAnsi="Cambria Math"/>
+              </w:rPr>
               <m:t>i</m:t>
             </m:r>
           </m:sub>
@@ -657,12 +781,14 @@
         </w:rPr>
         <w:t>。</w:t>
       </w:r>
+      <w:proofErr w:type="spellStart"/>
       <w:r>
         <w:rPr>
           <w:rFonts w:hint="eastAsia"/>
         </w:rPr>
         <w:t>num</w:t>
       </w:r>
+      <w:proofErr w:type="spellEnd"/>
       <w:r>
         <w:rPr>
           <w:rFonts w:hint="eastAsia"/>
@@ -695,12 +821,14 @@
         </w:rPr>
         <w:t>是否为循环数，只要判断</w:t>
       </w:r>
+      <w:proofErr w:type="spellStart"/>
       <w:r>
         <w:rPr>
           <w:rFonts w:hint="eastAsia"/>
         </w:rPr>
         <w:t>num</w:t>
       </w:r>
+      <w:proofErr w:type="spellEnd"/>
       <w:r>
         <w:rPr>
           <w:rFonts w:hint="eastAsia"/>
@@ -719,8 +847,6 @@
         </w:rPr>
         <w:t>、</w:t>
       </w:r>
-      <w:bookmarkStart w:id="0" w:name="_GoBack"/>
-      <w:bookmarkEnd w:id="0"/>
       <w:r>
         <w:rPr>
           <w:rFonts w:hint="eastAsia"/>
@@ -775,12 +901,14 @@
         </w:rPr>
         <w:t>假设</w:t>
       </w:r>
+      <w:proofErr w:type="spellStart"/>
       <w:r>
         <w:rPr>
           <w:rFonts w:hint="eastAsia"/>
         </w:rPr>
         <w:t>num</w:t>
       </w:r>
+      <w:proofErr w:type="spellEnd"/>
       <w:r>
         <w:rPr>
           <w:rFonts w:hint="eastAsia"/>
@@ -871,24 +999,28 @@
         </w:rPr>
         <w:t>得到的结果的数据位数比</w:t>
       </w:r>
+      <w:proofErr w:type="spellStart"/>
       <w:r>
         <w:rPr>
           <w:rFonts w:hint="eastAsia"/>
         </w:rPr>
         <w:t>num</w:t>
       </w:r>
+      <w:proofErr w:type="spellEnd"/>
       <w:r>
         <w:rPr>
           <w:rFonts w:hint="eastAsia"/>
         </w:rPr>
         <w:t>多，则</w:t>
       </w:r>
+      <w:proofErr w:type="spellStart"/>
       <w:r>
         <w:rPr>
           <w:rFonts w:hint="eastAsia"/>
         </w:rPr>
         <w:t>num</w:t>
       </w:r>
+      <w:proofErr w:type="spellEnd"/>
       <w:r>
         <w:rPr>
           <w:rFonts w:hint="eastAsia"/>
@@ -917,11 +1049,17 @@
               <m:rPr>
                 <m:sty m:val="p"/>
               </m:rPr>
+              <w:rPr>
+                <w:rFonts w:ascii="Cambria Math" w:hAnsi="Cambria Math"/>
+              </w:rPr>
               <m:t>ret</m:t>
             </m:r>
           </m:e>
           <m:sup>
             <m:r>
+              <w:rPr>
+                <w:rFonts w:ascii="Cambria Math" w:hAnsi="Cambria Math"/>
+              </w:rPr>
               <m:t>'</m:t>
             </m:r>
           </m:sup>
@@ -943,11 +1081,17 @@
               <m:rPr>
                 <m:sty m:val="p"/>
               </m:rPr>
+              <w:rPr>
+                <w:rFonts w:ascii="Cambria Math" w:hAnsi="Cambria Math"/>
+              </w:rPr>
               <m:t>ret</m:t>
             </m:r>
           </m:e>
           <m:sup>
             <m:r>
+              <w:rPr>
+                <w:rFonts w:ascii="Cambria Math" w:hAnsi="Cambria Math"/>
+              </w:rPr>
               <m:t>'</m:t>
             </m:r>
           </m:sup>
@@ -959,24 +1103,28 @@
         </w:rPr>
         <w:t>与</w:t>
       </w:r>
+      <w:proofErr w:type="spellStart"/>
       <w:r>
         <w:rPr>
           <w:rFonts w:hint="eastAsia"/>
         </w:rPr>
         <w:t>num</w:t>
       </w:r>
+      <w:proofErr w:type="spellEnd"/>
       <w:r>
         <w:rPr>
           <w:rFonts w:hint="eastAsia"/>
         </w:rPr>
         <w:t>相等，如果不存说明</w:t>
       </w:r>
+      <w:proofErr w:type="spellStart"/>
       <w:r>
         <w:rPr>
           <w:rFonts w:hint="eastAsia"/>
         </w:rPr>
         <w:t>num</w:t>
       </w:r>
+      <w:proofErr w:type="spellEnd"/>
       <w:r>
         <w:rPr>
           <w:rFonts w:hint="eastAsia"/>
@@ -995,12 +1143,14 @@
         </w:rPr>
         <w:t>取完所有的数字后都相等，则</w:t>
       </w:r>
+      <w:proofErr w:type="spellStart"/>
       <w:r>
         <w:rPr>
           <w:rFonts w:hint="eastAsia"/>
         </w:rPr>
         <w:t>num</w:t>
       </w:r>
+      <w:proofErr w:type="spellEnd"/>
       <w:r>
         <w:rPr>
           <w:rFonts w:hint="eastAsia"/>
@@ -1033,13 +1183,267 @@
       </w:r>
     </w:p>
     <w:sectPr>
+      <w:headerReference w:type="even" r:id="rId7"/>
+      <w:headerReference w:type="default" r:id="rId8"/>
+      <w:footerReference w:type="even" r:id="rId9"/>
+      <w:footerReference w:type="default" r:id="rId10"/>
+      <w:headerReference w:type="first" r:id="rId11"/>
+      <w:footerReference w:type="first" r:id="rId12"/>
       <w:pgSz w:w="11906" w:h="16838"/>
-      <w:pgMar w:top="851" w:right="851" w:bottom="851" w:left="851" w:header="851" w:footer="992" w:gutter="0"/>
+      <w:pgMar w:top="851" w:right="851" w:bottom="851" w:left="851" w:header="567" w:footer="567" w:gutter="0"/>
       <w:cols w:space="425"/>
-      <w:docGrid w:type="lines" w:linePitch="312"/>
+      <w:docGrid w:type="lines" w:linePitch="326"/>
     </w:sectPr>
   </w:body>
 </w:document>
+</file>
+
+<file path=word/endnotes.xml><?xml version="1.0" encoding="utf-8"?>
+<w:endnotes xmlns:wpc="http://schemas.microsoft.com/office/word/2010/wordprocessingCanvas" xmlns:mc="http://schemas.openxmlformats.org/markup-compatibility/2006" xmlns:o="urn:schemas-microsoft-com:office:office" xmlns:r="http://schemas.openxmlformats.org/officeDocument/2006/relationships" xmlns:m="http://schemas.openxmlformats.org/officeDocument/2006/math" xmlns:v="urn:schemas-microsoft-com:vml" xmlns:wp14="http://schemas.microsoft.com/office/word/2010/wordprocessingDrawing" xmlns:wp="http://schemas.openxmlformats.org/drawingml/2006/wordprocessingDrawing" xmlns:w10="urn:schemas-microsoft-com:office:word" xmlns:w="http://schemas.openxmlformats.org/wordprocessingml/2006/main" xmlns:w14="http://schemas.microsoft.com/office/word/2010/wordml" xmlns:wpg="http://schemas.microsoft.com/office/word/2010/wordprocessingGroup" xmlns:wpi="http://schemas.microsoft.com/office/word/2010/wordprocessingInk" xmlns:wne="http://schemas.microsoft.com/office/word/2006/wordml" xmlns:wps="http://schemas.microsoft.com/office/word/2010/wordprocessingShape" mc:Ignorable="w14 wp14">
+  <w:endnote w:type="separator" w:id="-1">
+    <w:p>
+      <w:pPr>
+        <w:spacing w:line="240" w:lineRule="auto"/>
+        <w:ind w:firstLine="480"/>
+      </w:pPr>
+      <w:r>
+        <w:separator/>
+      </w:r>
+    </w:p>
+  </w:endnote>
+  <w:endnote w:type="continuationSeparator" w:id="0">
+    <w:p>
+      <w:pPr>
+        <w:spacing w:line="240" w:lineRule="auto"/>
+        <w:ind w:firstLine="480"/>
+      </w:pPr>
+      <w:r>
+        <w:continuationSeparator/>
+      </w:r>
+    </w:p>
+  </w:endnote>
+</w:endnotes>
+</file>
+
+<file path=word/footer1.xml><?xml version="1.0" encoding="utf-8"?>
+<w:ftr xmlns:wpc="http://schemas.microsoft.com/office/word/2010/wordprocessingCanvas" xmlns:mc="http://schemas.openxmlformats.org/markup-compatibility/2006" xmlns:o="urn:schemas-microsoft-com:office:office" xmlns:r="http://schemas.openxmlformats.org/officeDocument/2006/relationships" xmlns:m="http://schemas.openxmlformats.org/officeDocument/2006/math" xmlns:v="urn:schemas-microsoft-com:vml" xmlns:wp14="http://schemas.microsoft.com/office/word/2010/wordprocessingDrawing" xmlns:wp="http://schemas.openxmlformats.org/drawingml/2006/wordprocessingDrawing" xmlns:w10="urn:schemas-microsoft-com:office:word" xmlns:w="http://schemas.openxmlformats.org/wordprocessingml/2006/main" xmlns:w14="http://schemas.microsoft.com/office/word/2010/wordml" xmlns:wpg="http://schemas.microsoft.com/office/word/2010/wordprocessingGroup" xmlns:wpi="http://schemas.microsoft.com/office/word/2010/wordprocessingInk" xmlns:wne="http://schemas.microsoft.com/office/word/2006/wordml" xmlns:wps="http://schemas.microsoft.com/office/word/2010/wordprocessingShape" mc:Ignorable="w14 wp14">
+  <w:p>
+    <w:pPr>
+      <w:pStyle w:val="a6"/>
+      <w:ind w:firstLine="360"/>
+    </w:pPr>
+  </w:p>
+</w:ftr>
+</file>
+
+<file path=word/footer2.xml><?xml version="1.0" encoding="utf-8"?>
+<w:ftr xmlns:wpc="http://schemas.microsoft.com/office/word/2010/wordprocessingCanvas" xmlns:mc="http://schemas.openxmlformats.org/markup-compatibility/2006" xmlns:o="urn:schemas-microsoft-com:office:office" xmlns:r="http://schemas.openxmlformats.org/officeDocument/2006/relationships" xmlns:m="http://schemas.openxmlformats.org/officeDocument/2006/math" xmlns:v="urn:schemas-microsoft-com:vml" xmlns:wp14="http://schemas.microsoft.com/office/word/2010/wordprocessingDrawing" xmlns:wp="http://schemas.openxmlformats.org/drawingml/2006/wordprocessingDrawing" xmlns:w10="urn:schemas-microsoft-com:office:word" xmlns:w="http://schemas.openxmlformats.org/wordprocessingml/2006/main" xmlns:w14="http://schemas.microsoft.com/office/word/2010/wordml" xmlns:wpg="http://schemas.microsoft.com/office/word/2010/wordprocessingGroup" xmlns:wpi="http://schemas.microsoft.com/office/word/2010/wordprocessingInk" xmlns:wne="http://schemas.microsoft.com/office/word/2006/wordml" xmlns:wps="http://schemas.microsoft.com/office/word/2010/wordprocessingShape" mc:Ignorable="w14 wp14">
+  <w:sdt>
+    <w:sdtPr>
+      <w:id w:val="-1504969811"/>
+      <w:docPartObj>
+        <w:docPartGallery w:val="Page Numbers (Bottom of Page)"/>
+        <w:docPartUnique/>
+      </w:docPartObj>
+    </w:sdtPr>
+    <w:sdtContent>
+      <w:sdt>
+        <w:sdtPr>
+          <w:id w:val="-1669238322"/>
+          <w:docPartObj>
+            <w:docPartGallery w:val="Page Numbers (Top of Page)"/>
+            <w:docPartUnique/>
+          </w:docPartObj>
+        </w:sdtPr>
+        <w:sdtContent>
+          <w:p>
+            <w:pPr>
+              <w:pStyle w:val="a6"/>
+              <w:ind w:firstLine="360"/>
+              <w:jc w:val="center"/>
+            </w:pPr>
+            <w:r>
+              <w:rPr>
+                <w:bCs/>
+                <w:sz w:val="21"/>
+                <w:szCs w:val="21"/>
+              </w:rPr>
+              <w:fldChar w:fldCharType="begin"/>
+            </w:r>
+            <w:r>
+              <w:rPr>
+                <w:bCs/>
+                <w:sz w:val="21"/>
+                <w:szCs w:val="21"/>
+              </w:rPr>
+              <w:instrText>PAGE</w:instrText>
+            </w:r>
+            <w:r>
+              <w:rPr>
+                <w:bCs/>
+                <w:sz w:val="21"/>
+                <w:szCs w:val="21"/>
+              </w:rPr>
+              <w:fldChar w:fldCharType="separate"/>
+            </w:r>
+            <w:r>
+              <w:rPr>
+                <w:bCs/>
+                <w:noProof/>
+                <w:sz w:val="21"/>
+                <w:szCs w:val="21"/>
+              </w:rPr>
+              <w:t>1</w:t>
+            </w:r>
+            <w:r>
+              <w:rPr>
+                <w:bCs/>
+                <w:sz w:val="21"/>
+                <w:szCs w:val="21"/>
+              </w:rPr>
+              <w:fldChar w:fldCharType="end"/>
+            </w:r>
+            <w:r>
+              <w:rPr>
+                <w:sz w:val="21"/>
+                <w:szCs w:val="21"/>
+                <w:lang w:val="zh-CN"/>
+              </w:rPr>
+              <w:t>/</w:t>
+            </w:r>
+            <w:r>
+              <w:rPr>
+                <w:bCs/>
+                <w:sz w:val="21"/>
+                <w:szCs w:val="21"/>
+              </w:rPr>
+              <w:fldChar w:fldCharType="begin"/>
+            </w:r>
+            <w:r>
+              <w:rPr>
+                <w:bCs/>
+                <w:sz w:val="21"/>
+                <w:szCs w:val="21"/>
+              </w:rPr>
+              <w:instrText>NUMPAGES</w:instrText>
+            </w:r>
+            <w:r>
+              <w:rPr>
+                <w:bCs/>
+                <w:sz w:val="21"/>
+                <w:szCs w:val="21"/>
+              </w:rPr>
+              <w:fldChar w:fldCharType="separate"/>
+            </w:r>
+            <w:r>
+              <w:rPr>
+                <w:bCs/>
+                <w:noProof/>
+                <w:sz w:val="21"/>
+                <w:szCs w:val="21"/>
+              </w:rPr>
+              <w:t>2</w:t>
+            </w:r>
+            <w:r>
+              <w:rPr>
+                <w:bCs/>
+                <w:sz w:val="21"/>
+                <w:szCs w:val="21"/>
+              </w:rPr>
+              <w:fldChar w:fldCharType="end"/>
+            </w:r>
+          </w:p>
+        </w:sdtContent>
+      </w:sdt>
+    </w:sdtContent>
+  </w:sdt>
+</w:ftr>
+</file>
+
+<file path=word/footer3.xml><?xml version="1.0" encoding="utf-8"?>
+<w:ftr xmlns:wpc="http://schemas.microsoft.com/office/word/2010/wordprocessingCanvas" xmlns:mc="http://schemas.openxmlformats.org/markup-compatibility/2006" xmlns:o="urn:schemas-microsoft-com:office:office" xmlns:r="http://schemas.openxmlformats.org/officeDocument/2006/relationships" xmlns:m="http://schemas.openxmlformats.org/officeDocument/2006/math" xmlns:v="urn:schemas-microsoft-com:vml" xmlns:wp14="http://schemas.microsoft.com/office/word/2010/wordprocessingDrawing" xmlns:wp="http://schemas.openxmlformats.org/drawingml/2006/wordprocessingDrawing" xmlns:w10="urn:schemas-microsoft-com:office:word" xmlns:w="http://schemas.openxmlformats.org/wordprocessingml/2006/main" xmlns:w14="http://schemas.microsoft.com/office/word/2010/wordml" xmlns:wpg="http://schemas.microsoft.com/office/word/2010/wordprocessingGroup" xmlns:wpi="http://schemas.microsoft.com/office/word/2010/wordprocessingInk" xmlns:wne="http://schemas.microsoft.com/office/word/2006/wordml" xmlns:wps="http://schemas.microsoft.com/office/word/2010/wordprocessingShape" mc:Ignorable="w14 wp14">
+  <w:p>
+    <w:pPr>
+      <w:pStyle w:val="a6"/>
+      <w:ind w:firstLine="360"/>
+    </w:pPr>
+  </w:p>
+</w:ftr>
+</file>
+
+<file path=word/footnotes.xml><?xml version="1.0" encoding="utf-8"?>
+<w:footnotes xmlns:wpc="http://schemas.microsoft.com/office/word/2010/wordprocessingCanvas" xmlns:mc="http://schemas.openxmlformats.org/markup-compatibility/2006" xmlns:o="urn:schemas-microsoft-com:office:office" xmlns:r="http://schemas.openxmlformats.org/officeDocument/2006/relationships" xmlns:m="http://schemas.openxmlformats.org/officeDocument/2006/math" xmlns:v="urn:schemas-microsoft-com:vml" xmlns:wp14="http://schemas.microsoft.com/office/word/2010/wordprocessingDrawing" xmlns:wp="http://schemas.openxmlformats.org/drawingml/2006/wordprocessingDrawing" xmlns:w10="urn:schemas-microsoft-com:office:word" xmlns:w="http://schemas.openxmlformats.org/wordprocessingml/2006/main" xmlns:w14="http://schemas.microsoft.com/office/word/2010/wordml" xmlns:wpg="http://schemas.microsoft.com/office/word/2010/wordprocessingGroup" xmlns:wpi="http://schemas.microsoft.com/office/word/2010/wordprocessingInk" xmlns:wne="http://schemas.microsoft.com/office/word/2006/wordml" xmlns:wps="http://schemas.microsoft.com/office/word/2010/wordprocessingShape" mc:Ignorable="w14 wp14">
+  <w:footnote w:type="separator" w:id="-1">
+    <w:p>
+      <w:pPr>
+        <w:spacing w:line="240" w:lineRule="auto"/>
+        <w:ind w:firstLine="480"/>
+      </w:pPr>
+      <w:r>
+        <w:separator/>
+      </w:r>
+    </w:p>
+  </w:footnote>
+  <w:footnote w:type="continuationSeparator" w:id="0">
+    <w:p>
+      <w:pPr>
+        <w:spacing w:line="240" w:lineRule="auto"/>
+        <w:ind w:firstLine="480"/>
+      </w:pPr>
+      <w:r>
+        <w:continuationSeparator/>
+      </w:r>
+    </w:p>
+  </w:footnote>
+</w:footnotes>
+</file>
+
+<file path=word/header1.xml><?xml version="1.0" encoding="utf-8"?>
+<w:hdr xmlns:wpc="http://schemas.microsoft.com/office/word/2010/wordprocessingCanvas" xmlns:mc="http://schemas.openxmlformats.org/markup-compatibility/2006" xmlns:o="urn:schemas-microsoft-com:office:office" xmlns:r="http://schemas.openxmlformats.org/officeDocument/2006/relationships" xmlns:m="http://schemas.openxmlformats.org/officeDocument/2006/math" xmlns:v="urn:schemas-microsoft-com:vml" xmlns:wp14="http://schemas.microsoft.com/office/word/2010/wordprocessingDrawing" xmlns:wp="http://schemas.openxmlformats.org/drawingml/2006/wordprocessingDrawing" xmlns:w10="urn:schemas-microsoft-com:office:word" xmlns:w="http://schemas.openxmlformats.org/wordprocessingml/2006/main" xmlns:w14="http://schemas.microsoft.com/office/word/2010/wordml" xmlns:wpg="http://schemas.microsoft.com/office/word/2010/wordprocessingGroup" xmlns:wpi="http://schemas.microsoft.com/office/word/2010/wordprocessingInk" xmlns:wne="http://schemas.microsoft.com/office/word/2006/wordml" xmlns:wps="http://schemas.microsoft.com/office/word/2010/wordprocessingShape" mc:Ignorable="w14 wp14">
+  <w:p>
+    <w:pPr>
+      <w:pStyle w:val="a5"/>
+      <w:ind w:firstLine="360"/>
+    </w:pPr>
+  </w:p>
+</w:hdr>
+</file>
+
+<file path=word/header2.xml><?xml version="1.0" encoding="utf-8"?>
+<w:hdr xmlns:wpc="http://schemas.microsoft.com/office/word/2010/wordprocessingCanvas" xmlns:mc="http://schemas.openxmlformats.org/markup-compatibility/2006" xmlns:o="urn:schemas-microsoft-com:office:office" xmlns:r="http://schemas.openxmlformats.org/officeDocument/2006/relationships" xmlns:m="http://schemas.openxmlformats.org/officeDocument/2006/math" xmlns:v="urn:schemas-microsoft-com:vml" xmlns:wp14="http://schemas.microsoft.com/office/word/2010/wordprocessingDrawing" xmlns:wp="http://schemas.openxmlformats.org/drawingml/2006/wordprocessingDrawing" xmlns:w10="urn:schemas-microsoft-com:office:word" xmlns:w="http://schemas.openxmlformats.org/wordprocessingml/2006/main" xmlns:w14="http://schemas.microsoft.com/office/word/2010/wordml" xmlns:wpg="http://schemas.microsoft.com/office/word/2010/wordprocessingGroup" xmlns:wpi="http://schemas.microsoft.com/office/word/2010/wordprocessingInk" xmlns:wne="http://schemas.microsoft.com/office/word/2006/wordml" xmlns:wps="http://schemas.microsoft.com/office/word/2010/wordprocessingShape" mc:Ignorable="w14 wp14">
+  <w:p>
+    <w:pPr>
+      <w:pStyle w:val="a5"/>
+      <w:pBdr>
+        <w:bottom w:val="single" w:sz="12" w:space="1" w:color="auto"/>
+      </w:pBdr>
+      <w:ind w:firstLineChars="0" w:firstLine="0"/>
+      <w:rPr>
+        <w:sz w:val="21"/>
+        <w:szCs w:val="21"/>
+      </w:rPr>
+    </w:pPr>
+    <w:r>
+      <w:rPr>
+        <w:rFonts w:hint="eastAsia"/>
+        <w:sz w:val="21"/>
+        <w:szCs w:val="21"/>
+      </w:rPr>
+      <w:t>循环数</w:t>
+    </w:r>
+  </w:p>
+</w:hdr>
+</file>
+
+<file path=word/header3.xml><?xml version="1.0" encoding="utf-8"?>
+<w:hdr xmlns:wpc="http://schemas.microsoft.com/office/word/2010/wordprocessingCanvas" xmlns:mc="http://schemas.openxmlformats.org/markup-compatibility/2006" xmlns:o="urn:schemas-microsoft-com:office:office" xmlns:r="http://schemas.openxmlformats.org/officeDocument/2006/relationships" xmlns:m="http://schemas.openxmlformats.org/officeDocument/2006/math" xmlns:v="urn:schemas-microsoft-com:vml" xmlns:wp14="http://schemas.microsoft.com/office/word/2010/wordprocessingDrawing" xmlns:wp="http://schemas.openxmlformats.org/drawingml/2006/wordprocessingDrawing" xmlns:w10="urn:schemas-microsoft-com:office:word" xmlns:w="http://schemas.openxmlformats.org/wordprocessingml/2006/main" xmlns:w14="http://schemas.microsoft.com/office/word/2010/wordml" xmlns:wpg="http://schemas.microsoft.com/office/word/2010/wordprocessingGroup" xmlns:wpi="http://schemas.microsoft.com/office/word/2010/wordprocessingInk" xmlns:wne="http://schemas.microsoft.com/office/word/2006/wordml" xmlns:wps="http://schemas.microsoft.com/office/word/2010/wordprocessingShape" mc:Ignorable="w14 wp14">
+  <w:p>
+    <w:pPr>
+      <w:pStyle w:val="a5"/>
+      <w:ind w:firstLine="360"/>
+    </w:pPr>
+  </w:p>
+</w:hdr>
 </file>
 
 <file path=word/styles.xml><?xml version="1.0" encoding="utf-8"?>
@@ -1195,7 +1599,7 @@
   <w:style w:type="paragraph" w:default="1" w:styleId="a">
     <w:name w:val="Normal"/>
     <w:qFormat/>
-    <w:rsid w:val="001130D5"/>
+    <w:rsid w:val="00794CC4"/>
     <w:pPr>
       <w:widowControl w:val="0"/>
       <w:spacing w:line="360" w:lineRule="auto"/>
@@ -1203,7 +1607,7 @@
       <w:jc w:val="both"/>
     </w:pPr>
     <w:rPr>
-      <w:rFonts w:ascii="Cambria Math" w:hAnsi="Cambria Math"/>
+      <w:rFonts w:ascii="Consolas" w:hAnsi="Consolas"/>
       <w:kern w:val="2"/>
       <w:sz w:val="24"/>
       <w:szCs w:val="22"/>
@@ -1241,7 +1645,7 @@
     <w:uiPriority w:val="9"/>
     <w:unhideWhenUsed/>
     <w:qFormat/>
-    <w:rsid w:val="001B58F7"/>
+    <w:rsid w:val="00794CC4"/>
     <w:pPr>
       <w:keepNext/>
       <w:keepLines/>
@@ -1251,7 +1655,7 @@
       <w:outlineLvl w:val="1"/>
     </w:pPr>
     <w:rPr>
-      <w:rFonts w:ascii="Cambria" w:eastAsia="黑体" w:hAnsi="Cambria"/>
+      <w:rFonts w:eastAsia="黑体"/>
       <w:bCs/>
       <w:sz w:val="36"/>
       <w:szCs w:val="32"/>
@@ -1289,7 +1693,7 @@
     <w:uiPriority w:val="9"/>
     <w:unhideWhenUsed/>
     <w:qFormat/>
-    <w:rsid w:val="001B58F7"/>
+    <w:rsid w:val="00794CC4"/>
     <w:pPr>
       <w:keepNext/>
       <w:keepLines/>
@@ -1299,7 +1703,30 @@
       <w:outlineLvl w:val="3"/>
     </w:pPr>
     <w:rPr>
-      <w:rFonts w:ascii="Cambria" w:eastAsia="黑体" w:hAnsi="Cambria"/>
+      <w:rFonts w:eastAsia="黑体"/>
+      <w:bCs/>
+      <w:sz w:val="28"/>
+      <w:szCs w:val="28"/>
+    </w:rPr>
+  </w:style>
+  <w:style w:type="paragraph" w:styleId="5">
+    <w:name w:val="heading 5"/>
+    <w:basedOn w:val="a"/>
+    <w:next w:val="a"/>
+    <w:link w:val="5Char"/>
+    <w:uiPriority w:val="9"/>
+    <w:semiHidden/>
+    <w:unhideWhenUsed/>
+    <w:qFormat/>
+    <w:rsid w:val="00794CC4"/>
+    <w:pPr>
+      <w:keepNext/>
+      <w:keepLines/>
+      <w:spacing w:before="280" w:after="290" w:line="376" w:lineRule="auto"/>
+      <w:outlineLvl w:val="4"/>
+    </w:pPr>
+    <w:rPr>
+      <w:b/>
       <w:bCs/>
       <w:sz w:val="28"/>
       <w:szCs w:val="28"/>
@@ -1349,10 +1776,11 @@
     <w:name w:val="标题 2 Char"/>
     <w:link w:val="2"/>
     <w:uiPriority w:val="9"/>
-    <w:rsid w:val="001B58F7"/>
-    <w:rPr>
-      <w:rFonts w:ascii="Cambria" w:eastAsia="黑体" w:hAnsi="Cambria" w:cs="Times New Roman"/>
+    <w:rsid w:val="00794CC4"/>
+    <w:rPr>
+      <w:rFonts w:ascii="Consolas" w:eastAsia="黑体" w:hAnsi="Consolas"/>
       <w:bCs/>
+      <w:kern w:val="2"/>
       <w:sz w:val="36"/>
       <w:szCs w:val="32"/>
     </w:rPr>
@@ -1373,10 +1801,11 @@
     <w:name w:val="标题 4 Char"/>
     <w:link w:val="4"/>
     <w:uiPriority w:val="9"/>
-    <w:rsid w:val="001B58F7"/>
-    <w:rPr>
-      <w:rFonts w:ascii="Cambria" w:eastAsia="黑体" w:hAnsi="Cambria" w:cs="Times New Roman"/>
+    <w:rsid w:val="00794CC4"/>
+    <w:rPr>
+      <w:rFonts w:ascii="Consolas" w:eastAsia="黑体" w:hAnsi="Consolas"/>
       <w:bCs/>
+      <w:kern w:val="2"/>
       <w:sz w:val="28"/>
       <w:szCs w:val="28"/>
     </w:rPr>
@@ -1405,6 +1834,110 @@
     <w:rsid w:val="00F74F23"/>
     <w:rPr>
       <w:rFonts w:ascii="Cambria Math" w:hAnsi="Cambria Math"/>
+      <w:sz w:val="18"/>
+      <w:szCs w:val="18"/>
+    </w:rPr>
+  </w:style>
+  <w:style w:type="character" w:customStyle="1" w:styleId="5Char">
+    <w:name w:val="标题 5 Char"/>
+    <w:basedOn w:val="a0"/>
+    <w:link w:val="5"/>
+    <w:uiPriority w:val="9"/>
+    <w:semiHidden/>
+    <w:rsid w:val="00794CC4"/>
+    <w:rPr>
+      <w:rFonts w:ascii="Consolas" w:hAnsi="Consolas"/>
+      <w:b/>
+      <w:bCs/>
+      <w:kern w:val="2"/>
+      <w:sz w:val="28"/>
+      <w:szCs w:val="28"/>
+    </w:rPr>
+  </w:style>
+  <w:style w:type="paragraph" w:styleId="a4">
+    <w:name w:val="No Spacing"/>
+    <w:uiPriority w:val="1"/>
+    <w:qFormat/>
+    <w:rsid w:val="007D7919"/>
+    <w:pPr>
+      <w:widowControl w:val="0"/>
+      <w:ind w:firstLineChars="200" w:firstLine="200"/>
+      <w:jc w:val="both"/>
+    </w:pPr>
+    <w:rPr>
+      <w:rFonts w:ascii="Consolas" w:hAnsi="Consolas"/>
+      <w:kern w:val="2"/>
+      <w:sz w:val="24"/>
+      <w:szCs w:val="22"/>
+    </w:rPr>
+  </w:style>
+  <w:style w:type="paragraph" w:styleId="a5">
+    <w:name w:val="header"/>
+    <w:basedOn w:val="a"/>
+    <w:link w:val="Char0"/>
+    <w:uiPriority w:val="99"/>
+    <w:unhideWhenUsed/>
+    <w:rsid w:val="003571F7"/>
+    <w:pPr>
+      <w:pBdr>
+        <w:bottom w:val="single" w:sz="6" w:space="1" w:color="auto"/>
+      </w:pBdr>
+      <w:tabs>
+        <w:tab w:val="center" w:pos="4153"/>
+        <w:tab w:val="right" w:pos="8306"/>
+      </w:tabs>
+      <w:snapToGrid w:val="0"/>
+      <w:spacing w:line="240" w:lineRule="auto"/>
+      <w:jc w:val="center"/>
+    </w:pPr>
+    <w:rPr>
+      <w:sz w:val="18"/>
+      <w:szCs w:val="18"/>
+    </w:rPr>
+  </w:style>
+  <w:style w:type="character" w:customStyle="1" w:styleId="Char0">
+    <w:name w:val="页眉 Char"/>
+    <w:basedOn w:val="a0"/>
+    <w:link w:val="a5"/>
+    <w:uiPriority w:val="99"/>
+    <w:rsid w:val="003571F7"/>
+    <w:rPr>
+      <w:rFonts w:ascii="Consolas" w:hAnsi="Consolas"/>
+      <w:kern w:val="2"/>
+      <w:sz w:val="18"/>
+      <w:szCs w:val="18"/>
+    </w:rPr>
+  </w:style>
+  <w:style w:type="paragraph" w:styleId="a6">
+    <w:name w:val="footer"/>
+    <w:basedOn w:val="a"/>
+    <w:link w:val="Char1"/>
+    <w:uiPriority w:val="99"/>
+    <w:unhideWhenUsed/>
+    <w:rsid w:val="003571F7"/>
+    <w:pPr>
+      <w:tabs>
+        <w:tab w:val="center" w:pos="4153"/>
+        <w:tab w:val="right" w:pos="8306"/>
+      </w:tabs>
+      <w:snapToGrid w:val="0"/>
+      <w:spacing w:line="240" w:lineRule="auto"/>
+      <w:jc w:val="left"/>
+    </w:pPr>
+    <w:rPr>
+      <w:sz w:val="18"/>
+      <w:szCs w:val="18"/>
+    </w:rPr>
+  </w:style>
+  <w:style w:type="character" w:customStyle="1" w:styleId="Char1">
+    <w:name w:val="页脚 Char"/>
+    <w:basedOn w:val="a0"/>
+    <w:link w:val="a6"/>
+    <w:uiPriority w:val="99"/>
+    <w:rsid w:val="003571F7"/>
+    <w:rPr>
+      <w:rFonts w:ascii="Consolas" w:hAnsi="Consolas"/>
+      <w:kern w:val="2"/>
       <w:sz w:val="18"/>
       <w:szCs w:val="18"/>
     </w:rPr>
@@ -1565,7 +2098,7 @@
   <w:style w:type="paragraph" w:default="1" w:styleId="a">
     <w:name w:val="Normal"/>
     <w:qFormat/>
-    <w:rsid w:val="001130D5"/>
+    <w:rsid w:val="00794CC4"/>
     <w:pPr>
       <w:widowControl w:val="0"/>
       <w:spacing w:line="360" w:lineRule="auto"/>
@@ -1573,7 +2106,7 @@
       <w:jc w:val="both"/>
     </w:pPr>
     <w:rPr>
-      <w:rFonts w:ascii="Cambria Math" w:hAnsi="Cambria Math"/>
+      <w:rFonts w:ascii="Consolas" w:hAnsi="Consolas"/>
       <w:kern w:val="2"/>
       <w:sz w:val="24"/>
       <w:szCs w:val="22"/>
@@ -1611,7 +2144,7 @@
     <w:uiPriority w:val="9"/>
     <w:unhideWhenUsed/>
     <w:qFormat/>
-    <w:rsid w:val="001B58F7"/>
+    <w:rsid w:val="00794CC4"/>
     <w:pPr>
       <w:keepNext/>
       <w:keepLines/>
@@ -1621,7 +2154,7 @@
       <w:outlineLvl w:val="1"/>
     </w:pPr>
     <w:rPr>
-      <w:rFonts w:ascii="Cambria" w:eastAsia="黑体" w:hAnsi="Cambria"/>
+      <w:rFonts w:eastAsia="黑体"/>
       <w:bCs/>
       <w:sz w:val="36"/>
       <w:szCs w:val="32"/>
@@ -1659,7 +2192,7 @@
     <w:uiPriority w:val="9"/>
     <w:unhideWhenUsed/>
     <w:qFormat/>
-    <w:rsid w:val="001B58F7"/>
+    <w:rsid w:val="00794CC4"/>
     <w:pPr>
       <w:keepNext/>
       <w:keepLines/>
@@ -1669,7 +2202,30 @@
       <w:outlineLvl w:val="3"/>
     </w:pPr>
     <w:rPr>
-      <w:rFonts w:ascii="Cambria" w:eastAsia="黑体" w:hAnsi="Cambria"/>
+      <w:rFonts w:eastAsia="黑体"/>
+      <w:bCs/>
+      <w:sz w:val="28"/>
+      <w:szCs w:val="28"/>
+    </w:rPr>
+  </w:style>
+  <w:style w:type="paragraph" w:styleId="5">
+    <w:name w:val="heading 5"/>
+    <w:basedOn w:val="a"/>
+    <w:next w:val="a"/>
+    <w:link w:val="5Char"/>
+    <w:uiPriority w:val="9"/>
+    <w:semiHidden/>
+    <w:unhideWhenUsed/>
+    <w:qFormat/>
+    <w:rsid w:val="00794CC4"/>
+    <w:pPr>
+      <w:keepNext/>
+      <w:keepLines/>
+      <w:spacing w:before="280" w:after="290" w:line="376" w:lineRule="auto"/>
+      <w:outlineLvl w:val="4"/>
+    </w:pPr>
+    <w:rPr>
+      <w:b/>
       <w:bCs/>
       <w:sz w:val="28"/>
       <w:szCs w:val="28"/>
@@ -1719,10 +2275,11 @@
     <w:name w:val="标题 2 Char"/>
     <w:link w:val="2"/>
     <w:uiPriority w:val="9"/>
-    <w:rsid w:val="001B58F7"/>
-    <w:rPr>
-      <w:rFonts w:ascii="Cambria" w:eastAsia="黑体" w:hAnsi="Cambria" w:cs="Times New Roman"/>
+    <w:rsid w:val="00794CC4"/>
+    <w:rPr>
+      <w:rFonts w:ascii="Consolas" w:eastAsia="黑体" w:hAnsi="Consolas"/>
       <w:bCs/>
+      <w:kern w:val="2"/>
       <w:sz w:val="36"/>
       <w:szCs w:val="32"/>
     </w:rPr>
@@ -1743,10 +2300,11 @@
     <w:name w:val="标题 4 Char"/>
     <w:link w:val="4"/>
     <w:uiPriority w:val="9"/>
-    <w:rsid w:val="001B58F7"/>
-    <w:rPr>
-      <w:rFonts w:ascii="Cambria" w:eastAsia="黑体" w:hAnsi="Cambria" w:cs="Times New Roman"/>
+    <w:rsid w:val="00794CC4"/>
+    <w:rPr>
+      <w:rFonts w:ascii="Consolas" w:eastAsia="黑体" w:hAnsi="Consolas"/>
       <w:bCs/>
+      <w:kern w:val="2"/>
       <w:sz w:val="28"/>
       <w:szCs w:val="28"/>
     </w:rPr>
@@ -1775,6 +2333,110 @@
     <w:rsid w:val="00F74F23"/>
     <w:rPr>
       <w:rFonts w:ascii="Cambria Math" w:hAnsi="Cambria Math"/>
+      <w:sz w:val="18"/>
+      <w:szCs w:val="18"/>
+    </w:rPr>
+  </w:style>
+  <w:style w:type="character" w:customStyle="1" w:styleId="5Char">
+    <w:name w:val="标题 5 Char"/>
+    <w:basedOn w:val="a0"/>
+    <w:link w:val="5"/>
+    <w:uiPriority w:val="9"/>
+    <w:semiHidden/>
+    <w:rsid w:val="00794CC4"/>
+    <w:rPr>
+      <w:rFonts w:ascii="Consolas" w:hAnsi="Consolas"/>
+      <w:b/>
+      <w:bCs/>
+      <w:kern w:val="2"/>
+      <w:sz w:val="28"/>
+      <w:szCs w:val="28"/>
+    </w:rPr>
+  </w:style>
+  <w:style w:type="paragraph" w:styleId="a4">
+    <w:name w:val="No Spacing"/>
+    <w:uiPriority w:val="1"/>
+    <w:qFormat/>
+    <w:rsid w:val="007D7919"/>
+    <w:pPr>
+      <w:widowControl w:val="0"/>
+      <w:ind w:firstLineChars="200" w:firstLine="200"/>
+      <w:jc w:val="both"/>
+    </w:pPr>
+    <w:rPr>
+      <w:rFonts w:ascii="Consolas" w:hAnsi="Consolas"/>
+      <w:kern w:val="2"/>
+      <w:sz w:val="24"/>
+      <w:szCs w:val="22"/>
+    </w:rPr>
+  </w:style>
+  <w:style w:type="paragraph" w:styleId="a5">
+    <w:name w:val="header"/>
+    <w:basedOn w:val="a"/>
+    <w:link w:val="Char0"/>
+    <w:uiPriority w:val="99"/>
+    <w:unhideWhenUsed/>
+    <w:rsid w:val="003571F7"/>
+    <w:pPr>
+      <w:pBdr>
+        <w:bottom w:val="single" w:sz="6" w:space="1" w:color="auto"/>
+      </w:pBdr>
+      <w:tabs>
+        <w:tab w:val="center" w:pos="4153"/>
+        <w:tab w:val="right" w:pos="8306"/>
+      </w:tabs>
+      <w:snapToGrid w:val="0"/>
+      <w:spacing w:line="240" w:lineRule="auto"/>
+      <w:jc w:val="center"/>
+    </w:pPr>
+    <w:rPr>
+      <w:sz w:val="18"/>
+      <w:szCs w:val="18"/>
+    </w:rPr>
+  </w:style>
+  <w:style w:type="character" w:customStyle="1" w:styleId="Char0">
+    <w:name w:val="页眉 Char"/>
+    <w:basedOn w:val="a0"/>
+    <w:link w:val="a5"/>
+    <w:uiPriority w:val="99"/>
+    <w:rsid w:val="003571F7"/>
+    <w:rPr>
+      <w:rFonts w:ascii="Consolas" w:hAnsi="Consolas"/>
+      <w:kern w:val="2"/>
+      <w:sz w:val="18"/>
+      <w:szCs w:val="18"/>
+    </w:rPr>
+  </w:style>
+  <w:style w:type="paragraph" w:styleId="a6">
+    <w:name w:val="footer"/>
+    <w:basedOn w:val="a"/>
+    <w:link w:val="Char1"/>
+    <w:uiPriority w:val="99"/>
+    <w:unhideWhenUsed/>
+    <w:rsid w:val="003571F7"/>
+    <w:pPr>
+      <w:tabs>
+        <w:tab w:val="center" w:pos="4153"/>
+        <w:tab w:val="right" w:pos="8306"/>
+      </w:tabs>
+      <w:snapToGrid w:val="0"/>
+      <w:spacing w:line="240" w:lineRule="auto"/>
+      <w:jc w:val="left"/>
+    </w:pPr>
+    <w:rPr>
+      <w:sz w:val="18"/>
+      <w:szCs w:val="18"/>
+    </w:rPr>
+  </w:style>
+  <w:style w:type="character" w:customStyle="1" w:styleId="Char1">
+    <w:name w:val="页脚 Char"/>
+    <w:basedOn w:val="a0"/>
+    <w:link w:val="a6"/>
+    <w:uiPriority w:val="99"/>
+    <w:rsid w:val="003571F7"/>
+    <w:rPr>
+      <w:rFonts w:ascii="Consolas" w:hAnsi="Consolas"/>
+      <w:kern w:val="2"/>
       <w:sz w:val="18"/>
       <w:szCs w:val="18"/>
     </w:rPr>
